--- a/klagomål/A 43848-2019.docx
+++ b/klagomål/A 43848-2019.docx
@@ -30,7 +30,7 @@
     </w:p>
     <w:p>
       <w:r>
-        <w:t>I avverkningsanmälan har följande 17 naturvårdsarter hittats: urskogsporing (EN), goliatmusseron (VU), smalfotad taggsvamp (VU), tajgataggsvamp (VU), blå taggsvamp (NT), mörk kolflarnlav (NT), nordtagging (NT), orange taggsvamp (NT), skrovlig taggsvamp (NT), svartvit taggsvamp (NT), tallriska (NT), talltaggsvamp (NT), vaddporing (NT), vedflamlav (NT), vedskivlav (NT), dropptaggsvamp (S) och skarp dropptaggsvamp (S). Av dessa är 15 rödlistade. För rödlistade arter har rödlistekategorin angivits inom parentes. Arter som är signalarter enligt Skogsstyrelsen har markerats med (S).</w:t>
+        <w:t>I avverkningsanmälan har följande 18 naturvårdsarter hittats: urskogsporing (EN), goliatmusseron (VU), smalfotad taggsvamp (VU), tajgataggsvamp (VU), blå taggsvamp (NT), motaggsvamp (NT), mörk kolflarnlav (NT), nordtagging (NT), orange taggsvamp (NT), skrovlig taggsvamp (NT), svartvit taggsvamp (NT), tallriska (NT), talltaggsvamp (NT), vaddporing (NT), vedflamlav (NT), vedskivlav (NT), dropptaggsvamp (S) och skarp dropptaggsvamp (S). Av dessa är 16 rödlistade. För rödlistade arter har rödlistekategorin angivits inom parentes. Arter som är signalarter enligt Skogsstyrelsen har markerats med (S).</w:t>
       </w:r>
     </w:p>
     <w:p>
@@ -471,7 +471,7 @@
     <w:r>
       <w:tab/>
       <w:tab/>
-      <w:t>2023-09-19</w:t>
+      <w:t>2023-09-20</w:t>
       <w:br/>
       <w:br/>
     </w:r>

--- a/klagomål/A 43848-2019.docx
+++ b/klagomål/A 43848-2019.docx
@@ -471,7 +471,7 @@
     <w:r>
       <w:tab/>
       <w:tab/>
-      <w:t>2023-09-20</w:t>
+      <w:t>2023-09-21</w:t>
       <w:br/>
       <w:br/>
     </w:r>

--- a/klagomål/A 43848-2019.docx
+++ b/klagomål/A 43848-2019.docx
@@ -471,7 +471,7 @@
     <w:r>
       <w:tab/>
       <w:tab/>
-      <w:t>2023-09-21</w:t>
+      <w:t>2023-09-23</w:t>
       <w:br/>
       <w:br/>
     </w:r>

--- a/klagomål/A 43848-2019.docx
+++ b/klagomål/A 43848-2019.docx
@@ -471,7 +471,7 @@
     <w:r>
       <w:tab/>
       <w:tab/>
-      <w:t>2023-09-23</w:t>
+      <w:t>2023-10-03</w:t>
       <w:br/>
       <w:br/>
     </w:r>

--- a/klagomål/A 43848-2019.docx
+++ b/klagomål/A 43848-2019.docx
@@ -471,7 +471,7 @@
     <w:r>
       <w:tab/>
       <w:tab/>
-      <w:t>2023-10-03</w:t>
+      <w:t>2023-10-04</w:t>
       <w:br/>
       <w:br/>
     </w:r>

--- a/klagomål/A 43848-2019.docx
+++ b/klagomål/A 43848-2019.docx
@@ -471,7 +471,7 @@
     <w:r>
       <w:tab/>
       <w:tab/>
-      <w:t>2023-10-04</w:t>
+      <w:t>2023-10-05</w:t>
       <w:br/>
       <w:br/>
     </w:r>

--- a/klagomål/A 43848-2019.docx
+++ b/klagomål/A 43848-2019.docx
@@ -471,7 +471,7 @@
     <w:r>
       <w:tab/>
       <w:tab/>
-      <w:t>2023-10-05</w:t>
+      <w:t>2023-10-06</w:t>
       <w:br/>
       <w:br/>
     </w:r>

--- a/klagomål/A 43848-2019.docx
+++ b/klagomål/A 43848-2019.docx
@@ -471,7 +471,7 @@
     <w:r>
       <w:tab/>
       <w:tab/>
-      <w:t>2023-10-06</w:t>
+      <w:t>2023-10-08</w:t>
       <w:br/>
       <w:br/>
     </w:r>

--- a/klagomål/A 43848-2019.docx
+++ b/klagomål/A 43848-2019.docx
@@ -471,7 +471,7 @@
     <w:r>
       <w:tab/>
       <w:tab/>
-      <w:t>2023-10-08</w:t>
+      <w:t>2023-10-09</w:t>
       <w:br/>
       <w:br/>
     </w:r>
